--- a/linux-fundamentals/class-1.docx
+++ b/linux-fundamentals/class-1.docx
@@ -84,6 +84,425 @@
           <w:lang w:val="en-US"/>
         </w:rPr>
         <w:t xml:space="preserve">3. </w:t>
+      </w:r>
+      <w:r>
+        <w:rPr>
+          <w:lang w:val="en-US"/>
+        </w:rPr>
+        <w:t xml:space="preserve">To add group </w:t>
+      </w:r>
+    </w:p>
+    <w:p>
+      <w:pPr>
+        <w:rPr>
+          <w:lang w:val="en-US"/>
+        </w:rPr>
+      </w:pPr>
+      <w:r>
+        <w:rPr>
+          <w:lang w:val="en-US"/>
+        </w:rPr>
+        <w:tab/>
+        <w:t xml:space="preserve">$ </w:t>
+      </w:r>
+      <w:proofErr w:type="spellStart"/>
+      <w:r>
+        <w:rPr>
+          <w:lang w:val="en-US"/>
+        </w:rPr>
+        <w:t>sudo</w:t>
+      </w:r>
+      <w:proofErr w:type="spellEnd"/>
+      <w:r>
+        <w:rPr>
+          <w:lang w:val="en-US"/>
+        </w:rPr>
+        <w:t xml:space="preserve"> </w:t>
+      </w:r>
+      <w:proofErr w:type="spellStart"/>
+      <w:r>
+        <w:rPr>
+          <w:lang w:val="en-US"/>
+        </w:rPr>
+        <w:t>groupadd</w:t>
+      </w:r>
+      <w:proofErr w:type="spellEnd"/>
+      <w:r>
+        <w:rPr>
+          <w:lang w:val="en-US"/>
+        </w:rPr>
+        <w:t xml:space="preserve"> kings</w:t>
+      </w:r>
+    </w:p>
+    <w:p>
+      <w:pPr>
+        <w:rPr>
+          <w:lang w:val="en-US"/>
+        </w:rPr>
+      </w:pPr>
+      <w:r>
+        <w:rPr>
+          <w:lang w:val="en-US"/>
+        </w:rPr>
+        <w:t>4. To add user in a group</w:t>
+      </w:r>
+    </w:p>
+    <w:p>
+      <w:pPr>
+        <w:rPr>
+          <w:lang w:val="en-US"/>
+        </w:rPr>
+      </w:pPr>
+      <w:r>
+        <w:rPr>
+          <w:lang w:val="en-US"/>
+        </w:rPr>
+        <w:tab/>
+        <w:t>$</w:t>
+      </w:r>
+      <w:r>
+        <w:rPr>
+          <w:lang w:val="en-US"/>
+        </w:rPr>
+        <w:t xml:space="preserve"> </w:t>
+      </w:r>
+      <w:proofErr w:type="spellStart"/>
+      <w:r>
+        <w:rPr>
+          <w:lang w:val="en-US"/>
+        </w:rPr>
+        <w:t>sudo</w:t>
+      </w:r>
+      <w:proofErr w:type="spellEnd"/>
+      <w:r>
+        <w:rPr>
+          <w:lang w:val="en-US"/>
+        </w:rPr>
+        <w:t xml:space="preserve"> </w:t>
+      </w:r>
+      <w:proofErr w:type="spellStart"/>
+      <w:r>
+        <w:rPr>
+          <w:lang w:val="en-US"/>
+        </w:rPr>
+        <w:t>usermod</w:t>
+      </w:r>
+      <w:proofErr w:type="spellEnd"/>
+      <w:r>
+        <w:rPr>
+          <w:lang w:val="en-US"/>
+        </w:rPr>
+        <w:t xml:space="preserve"> </w:t>
+      </w:r>
+      <w:r>
+        <w:rPr>
+          <w:lang w:val="en-US"/>
+        </w:rPr>
+        <w:t>-</w:t>
+      </w:r>
+      <w:proofErr w:type="spellStart"/>
+      <w:r>
+        <w:rPr>
+          <w:lang w:val="en-US"/>
+        </w:rPr>
+        <w:t>aG</w:t>
+      </w:r>
+      <w:proofErr w:type="spellEnd"/>
+      <w:r>
+        <w:rPr>
+          <w:lang w:val="en-US"/>
+        </w:rPr>
+        <w:t xml:space="preserve"> kings Nabil</w:t>
+      </w:r>
+    </w:p>
+    <w:p>
+      <w:pPr>
+        <w:rPr>
+          <w:lang w:val="en-US"/>
+        </w:rPr>
+      </w:pPr>
+      <w:r>
+        <w:rPr>
+          <w:lang w:val="en-US"/>
+        </w:rPr>
+        <w:t>5. Make a directory</w:t>
+      </w:r>
+    </w:p>
+    <w:p>
+      <w:pPr>
+        <w:rPr>
+          <w:lang w:val="en-US"/>
+        </w:rPr>
+      </w:pPr>
+      <w:r>
+        <w:rPr>
+          <w:lang w:val="en-US"/>
+        </w:rPr>
+        <w:tab/>
+        <w:t xml:space="preserve">$ </w:t>
+      </w:r>
+      <w:proofErr w:type="spellStart"/>
+      <w:r>
+        <w:rPr>
+          <w:lang w:val="en-US"/>
+        </w:rPr>
+        <w:t>mkdir</w:t>
+      </w:r>
+      <w:proofErr w:type="spellEnd"/>
+      <w:r>
+        <w:rPr>
+          <w:lang w:val="en-US"/>
+        </w:rPr>
+        <w:t xml:space="preserve"> gallery</w:t>
+      </w:r>
+    </w:p>
+    <w:p>
+      <w:pPr>
+        <w:rPr>
+          <w:lang w:val="en-US"/>
+        </w:rPr>
+      </w:pPr>
+      <w:r>
+        <w:rPr>
+          <w:lang w:val="en-US"/>
+        </w:rPr>
+        <w:t>6.</w:t>
+      </w:r>
+      <w:r>
+        <w:rPr>
+          <w:lang w:val="en-US"/>
+        </w:rPr>
+        <w:t xml:space="preserve"> Make a file in a directory</w:t>
+      </w:r>
+    </w:p>
+    <w:p>
+      <w:pPr>
+        <w:rPr>
+          <w:lang w:val="en-US"/>
+        </w:rPr>
+      </w:pPr>
+      <w:r>
+        <w:rPr>
+          <w:lang w:val="en-US"/>
+        </w:rPr>
+        <w:tab/>
+        <w:t xml:space="preserve">$ cd gallery </w:t>
+      </w:r>
+    </w:p>
+    <w:p>
+      <w:pPr>
+        <w:rPr>
+          <w:lang w:val="en-US"/>
+        </w:rPr>
+      </w:pPr>
+      <w:r>
+        <w:rPr>
+          <w:lang w:val="en-US"/>
+        </w:rPr>
+        <w:tab/>
+        <w:t>$ touch nabil.txt</w:t>
+      </w:r>
+    </w:p>
+    <w:p>
+      <w:pPr>
+        <w:rPr>
+          <w:lang w:val="en-US"/>
+        </w:rPr>
+      </w:pPr>
+      <w:r>
+        <w:rPr>
+          <w:lang w:val="en-US"/>
+        </w:rPr>
+        <w:tab/>
+        <w:t>$ touch gallery/image gallery/videos</w:t>
+      </w:r>
+    </w:p>
+    <w:p>
+      <w:pPr>
+        <w:rPr>
+          <w:lang w:val="en-US"/>
+        </w:rPr>
+      </w:pPr>
+      <w:r>
+        <w:rPr>
+          <w:lang w:val="en-US"/>
+        </w:rPr>
+        <w:t xml:space="preserve">7. </w:t>
+      </w:r>
+      <w:r>
+        <w:rPr>
+          <w:lang w:val="en-US"/>
+        </w:rPr>
+        <w:t xml:space="preserve">Give / change ownership of a directory </w:t>
+      </w:r>
+    </w:p>
+    <w:p>
+      <w:pPr>
+        <w:rPr>
+          <w:lang w:val="en-US"/>
+        </w:rPr>
+      </w:pPr>
+      <w:r>
+        <w:rPr>
+          <w:lang w:val="en-US"/>
+        </w:rPr>
+        <w:tab/>
+        <w:t xml:space="preserve">$ </w:t>
+      </w:r>
+      <w:proofErr w:type="spellStart"/>
+      <w:r>
+        <w:rPr>
+          <w:lang w:val="en-US"/>
+        </w:rPr>
+        <w:t>sudo</w:t>
+      </w:r>
+      <w:proofErr w:type="spellEnd"/>
+      <w:r>
+        <w:rPr>
+          <w:lang w:val="en-US"/>
+        </w:rPr>
+        <w:t xml:space="preserve"> </w:t>
+      </w:r>
+      <w:proofErr w:type="spellStart"/>
+      <w:r>
+        <w:rPr>
+          <w:lang w:val="en-US"/>
+        </w:rPr>
+        <w:t>chown</w:t>
+      </w:r>
+      <w:proofErr w:type="spellEnd"/>
+      <w:r>
+        <w:rPr>
+          <w:lang w:val="en-US"/>
+        </w:rPr>
+        <w:t xml:space="preserve"> </w:t>
+      </w:r>
+      <w:proofErr w:type="spellStart"/>
+      <w:proofErr w:type="gramStart"/>
+      <w:r>
+        <w:rPr>
+          <w:lang w:val="en-US"/>
+        </w:rPr>
+        <w:t>Nabil:kings</w:t>
+      </w:r>
+      <w:proofErr w:type="spellEnd"/>
+      <w:proofErr w:type="gramEnd"/>
+      <w:r>
+        <w:rPr>
+          <w:lang w:val="en-US"/>
+        </w:rPr>
+        <w:t xml:space="preserve"> gallery/pic</w:t>
+      </w:r>
+    </w:p>
+    <w:p>
+      <w:pPr>
+        <w:rPr>
+          <w:lang w:val="en-US"/>
+        </w:rPr>
+      </w:pPr>
+      <w:r>
+        <w:rPr>
+          <w:lang w:val="en-US"/>
+        </w:rPr>
+        <w:t xml:space="preserve">8. Deleting a directory or file </w:t>
+      </w:r>
+    </w:p>
+    <w:p>
+      <w:pPr>
+        <w:rPr>
+          <w:lang w:val="en-US"/>
+        </w:rPr>
+      </w:pPr>
+      <w:r>
+        <w:rPr>
+          <w:lang w:val="en-US"/>
+        </w:rPr>
+        <w:tab/>
+        <w:t xml:space="preserve">$ </w:t>
+      </w:r>
+      <w:proofErr w:type="spellStart"/>
+      <w:r>
+        <w:rPr>
+          <w:lang w:val="en-US"/>
+        </w:rPr>
+        <w:t>rmdir</w:t>
+      </w:r>
+      <w:proofErr w:type="spellEnd"/>
+      <w:r>
+        <w:rPr>
+          <w:lang w:val="en-US"/>
+        </w:rPr>
+        <w:t xml:space="preserve"> pic </w:t>
+      </w:r>
+    </w:p>
+    <w:p>
+      <w:pPr>
+        <w:rPr>
+          <w:lang w:val="en-US"/>
+        </w:rPr>
+      </w:pPr>
+      <w:r>
+        <w:rPr>
+          <w:lang w:val="en-US"/>
+        </w:rPr>
+        <w:tab/>
+        <w:t>Or</w:t>
+      </w:r>
+    </w:p>
+    <w:p>
+      <w:pPr>
+        <w:rPr>
+          <w:lang w:val="en-US"/>
+        </w:rPr>
+      </w:pPr>
+      <w:r>
+        <w:rPr>
+          <w:lang w:val="en-US"/>
+        </w:rPr>
+        <w:tab/>
+        <w:t>$ rm -r pic</w:t>
+      </w:r>
+    </w:p>
+    <w:p>
+      <w:pPr>
+        <w:rPr>
+          <w:lang w:val="en-US"/>
+        </w:rPr>
+      </w:pPr>
+      <w:r>
+        <w:rPr>
+          <w:lang w:val="en-US"/>
+        </w:rPr>
+        <w:tab/>
+        <w:t>If the there is no permission</w:t>
+      </w:r>
+    </w:p>
+    <w:p>
+      <w:pPr>
+        <w:rPr>
+          <w:lang w:val="en-US"/>
+        </w:rPr>
+      </w:pPr>
+      <w:r>
+        <w:rPr>
+          <w:lang w:val="en-US"/>
+        </w:rPr>
+        <w:tab/>
+        <w:t xml:space="preserve">$ </w:t>
+      </w:r>
+      <w:proofErr w:type="spellStart"/>
+      <w:r>
+        <w:rPr>
+          <w:lang w:val="en-US"/>
+        </w:rPr>
+        <w:t>sudo</w:t>
+      </w:r>
+      <w:proofErr w:type="spellEnd"/>
+      <w:r>
+        <w:rPr>
+          <w:lang w:val="en-US"/>
+        </w:rPr>
+        <w:t xml:space="preserve"> rm -r pic</w:t>
       </w:r>
     </w:p>
     <w:sectPr>

--- a/linux-fundamentals/class-1.docx
+++ b/linux-fundamentals/class-1.docx
@@ -94,15 +94,15 @@
     </w:p>
     <w:p>
       <w:pPr>
-        <w:rPr>
-          <w:lang w:val="en-US"/>
-        </w:rPr>
-      </w:pPr>
-      <w:r>
-        <w:rPr>
-          <w:lang w:val="en-US"/>
-        </w:rPr>
-        <w:tab/>
+        <w:ind w:firstLine="720"/>
+        <w:rPr>
+          <w:lang w:val="en-US"/>
+        </w:rPr>
+      </w:pPr>
+      <w:r>
+        <w:rPr>
+          <w:lang w:val="en-US"/>
+        </w:rPr>
         <w:t xml:space="preserve">$ </w:t>
       </w:r>
       <w:proofErr w:type="spellStart"/>
@@ -225,6 +225,60 @@
         <w:rPr>
           <w:lang w:val="en-US"/>
         </w:rPr>
+        <w:tab/>
+        <w:t xml:space="preserve">$ </w:t>
+      </w:r>
+      <w:proofErr w:type="spellStart"/>
+      <w:r>
+        <w:rPr>
+          <w:rFonts w:cs="Segoe UI"/>
+          <w:color w:val="0F0F0F"/>
+        </w:rPr>
+        <w:t>sudo</w:t>
+      </w:r>
+      <w:proofErr w:type="spellEnd"/>
+      <w:r>
+        <w:rPr>
+          <w:rFonts w:cs="Segoe UI"/>
+          <w:color w:val="0F0F0F"/>
+        </w:rPr>
+        <w:t xml:space="preserve"> </w:t>
+      </w:r>
+      <w:proofErr w:type="spellStart"/>
+      <w:r>
+        <w:rPr>
+          <w:rFonts w:cs="Segoe UI"/>
+          <w:color w:val="0F0F0F"/>
+        </w:rPr>
+        <w:t>usermod</w:t>
+      </w:r>
+      <w:proofErr w:type="spellEnd"/>
+      <w:r>
+        <w:rPr>
+          <w:rFonts w:cs="Segoe UI"/>
+          <w:color w:val="0F0F0F"/>
+        </w:rPr>
+        <w:t xml:space="preserve"> -a -G developer </w:t>
+      </w:r>
+      <w:r>
+        <w:rPr>
+          <w:rFonts w:cs="Segoe UI"/>
+          <w:color w:val="0F0F0F"/>
+          <w:lang w:val="en-US"/>
+        </w:rPr>
+        <w:t>Nabil</w:t>
+      </w:r>
+    </w:p>
+    <w:p>
+      <w:pPr>
+        <w:rPr>
+          <w:lang w:val="en-US"/>
+        </w:rPr>
+      </w:pPr>
+      <w:r>
+        <w:rPr>
+          <w:lang w:val="en-US"/>
+        </w:rPr>
         <w:t>5. Make a directory</w:t>
       </w:r>
     </w:p>
@@ -504,6 +558,902 @@
         </w:rPr>
         <w:t xml:space="preserve"> rm -r pic</w:t>
       </w:r>
+    </w:p>
+    <w:p>
+      <w:pPr>
+        <w:rPr>
+          <w:lang w:val="en-US"/>
+        </w:rPr>
+      </w:pPr>
+      <w:r>
+        <w:rPr>
+          <w:lang w:val="en-US"/>
+        </w:rPr>
+        <w:t xml:space="preserve">9. Copy or move a file </w:t>
+      </w:r>
+    </w:p>
+    <w:p>
+      <w:pPr>
+        <w:rPr>
+          <w:lang w:val="en-US"/>
+        </w:rPr>
+      </w:pPr>
+      <w:r>
+        <w:rPr>
+          <w:lang w:val="en-US"/>
+        </w:rPr>
+        <w:tab/>
+        <w:t xml:space="preserve">$ cp </w:t>
+      </w:r>
+      <w:proofErr w:type="spellStart"/>
+      <w:r>
+        <w:rPr>
+          <w:lang w:val="en-US"/>
+        </w:rPr>
+        <w:t>source_file</w:t>
+      </w:r>
+      <w:proofErr w:type="spellEnd"/>
+      <w:r>
+        <w:rPr>
+          <w:lang w:val="en-US"/>
+        </w:rPr>
+        <w:t xml:space="preserve"> destination</w:t>
+      </w:r>
+    </w:p>
+    <w:p>
+      <w:pPr>
+        <w:rPr>
+          <w:lang w:val="en-US"/>
+        </w:rPr>
+      </w:pPr>
+      <w:r>
+        <w:rPr>
+          <w:lang w:val="en-US"/>
+        </w:rPr>
+        <w:tab/>
+        <w:t xml:space="preserve">$ mv </w:t>
+      </w:r>
+      <w:proofErr w:type="spellStart"/>
+      <w:r>
+        <w:rPr>
+          <w:lang w:val="en-US"/>
+        </w:rPr>
+        <w:t>source_file</w:t>
+      </w:r>
+      <w:proofErr w:type="spellEnd"/>
+      <w:r>
+        <w:rPr>
+          <w:lang w:val="en-US"/>
+        </w:rPr>
+        <w:t xml:space="preserve"> destination</w:t>
+      </w:r>
+    </w:p>
+    <w:p>
+      <w:pPr>
+        <w:rPr>
+          <w:lang w:val="en-US"/>
+        </w:rPr>
+      </w:pPr>
+      <w:r>
+        <w:rPr>
+          <w:lang w:val="en-US"/>
+        </w:rPr>
+        <w:t xml:space="preserve">10. </w:t>
+      </w:r>
+      <w:proofErr w:type="spellStart"/>
+      <w:r>
+        <w:rPr>
+          <w:lang w:val="en-US"/>
+        </w:rPr>
+        <w:t>Renmae</w:t>
+      </w:r>
+      <w:proofErr w:type="spellEnd"/>
+      <w:r>
+        <w:rPr>
+          <w:lang w:val="en-US"/>
+        </w:rPr>
+        <w:t xml:space="preserve"> a file</w:t>
+      </w:r>
+    </w:p>
+    <w:p>
+      <w:pPr>
+        <w:rPr>
+          <w:lang w:val="en-US"/>
+        </w:rPr>
+      </w:pPr>
+      <w:r>
+        <w:rPr>
+          <w:lang w:val="en-US"/>
+        </w:rPr>
+        <w:tab/>
+        <w:t xml:space="preserve">$ mv </w:t>
+      </w:r>
+      <w:proofErr w:type="spellStart"/>
+      <w:r>
+        <w:rPr>
+          <w:lang w:val="en-US"/>
+        </w:rPr>
+        <w:t>old_file_name</w:t>
+      </w:r>
+      <w:proofErr w:type="spellEnd"/>
+      <w:r>
+        <w:rPr>
+          <w:lang w:val="en-US"/>
+        </w:rPr>
+        <w:t xml:space="preserve"> </w:t>
+      </w:r>
+      <w:proofErr w:type="spellStart"/>
+      <w:r>
+        <w:rPr>
+          <w:lang w:val="en-US"/>
+        </w:rPr>
+        <w:t>new_file_name</w:t>
+      </w:r>
+      <w:proofErr w:type="spellEnd"/>
+    </w:p>
+    <w:p>
+      <w:pPr>
+        <w:rPr>
+          <w:lang w:val="en-US"/>
+        </w:rPr>
+      </w:pPr>
+      <w:r>
+        <w:rPr>
+          <w:lang w:val="en-US"/>
+        </w:rPr>
+        <w:t>11. Know in which directory you are currently in</w:t>
+      </w:r>
+    </w:p>
+    <w:p>
+      <w:pPr>
+        <w:rPr>
+          <w:lang w:val="en-US"/>
+        </w:rPr>
+      </w:pPr>
+      <w:r>
+        <w:rPr>
+          <w:lang w:val="en-US"/>
+        </w:rPr>
+        <w:tab/>
+        <w:t>$</w:t>
+      </w:r>
+      <w:r>
+        <w:rPr>
+          <w:lang w:val="en-US"/>
+        </w:rPr>
+        <w:t xml:space="preserve"> </w:t>
+      </w:r>
+      <w:proofErr w:type="spellStart"/>
+      <w:r>
+        <w:rPr>
+          <w:lang w:val="en-US"/>
+        </w:rPr>
+        <w:t>pwd</w:t>
+      </w:r>
+      <w:proofErr w:type="spellEnd"/>
+    </w:p>
+    <w:p>
+      <w:pPr>
+        <w:rPr>
+          <w:lang w:val="en-US"/>
+        </w:rPr>
+      </w:pPr>
+      <w:r>
+        <w:rPr>
+          <w:lang w:val="en-US"/>
+        </w:rPr>
+        <w:t xml:space="preserve">12. To go to root </w:t>
+      </w:r>
+    </w:p>
+    <w:p>
+      <w:pPr>
+        <w:rPr>
+          <w:lang w:val="en-US"/>
+        </w:rPr>
+      </w:pPr>
+      <w:r>
+        <w:rPr>
+          <w:lang w:val="en-US"/>
+        </w:rPr>
+        <w:lastRenderedPageBreak/>
+        <w:tab/>
+        <w:t xml:space="preserve">$ cd/ </w:t>
+      </w:r>
+      <w:r>
+        <w:rPr>
+          <w:lang w:val="en-US"/>
+        </w:rPr>
+        <w:t xml:space="preserve"> </w:t>
+      </w:r>
+    </w:p>
+    <w:p>
+      <w:pPr>
+        <w:rPr>
+          <w:lang w:val="en-US"/>
+        </w:rPr>
+      </w:pPr>
+      <w:r>
+        <w:rPr>
+          <w:lang w:val="en-US"/>
+        </w:rPr>
+        <w:tab/>
+        <w:t>And to return to home</w:t>
+      </w:r>
+    </w:p>
+    <w:p>
+      <w:pPr>
+        <w:rPr>
+          <w:lang w:val="en-US"/>
+        </w:rPr>
+      </w:pPr>
+      <w:r>
+        <w:rPr>
+          <w:lang w:val="en-US"/>
+        </w:rPr>
+        <w:tab/>
+        <w:t>$ cd /home/</w:t>
+      </w:r>
+      <w:proofErr w:type="spellStart"/>
+      <w:r>
+        <w:rPr>
+          <w:lang w:val="en-US"/>
+        </w:rPr>
+        <w:t>nabil</w:t>
+      </w:r>
+      <w:proofErr w:type="spellEnd"/>
+    </w:p>
+    <w:p>
+      <w:pPr>
+        <w:rPr>
+          <w:lang w:val="en-US"/>
+        </w:rPr>
+      </w:pPr>
+      <w:r>
+        <w:rPr>
+          <w:lang w:val="en-US"/>
+        </w:rPr>
+        <w:t>13. To see the list with details</w:t>
+      </w:r>
+    </w:p>
+    <w:p>
+      <w:pPr>
+        <w:rPr>
+          <w:lang w:val="en-US"/>
+        </w:rPr>
+      </w:pPr>
+      <w:r>
+        <w:rPr>
+          <w:lang w:val="en-US"/>
+        </w:rPr>
+        <w:tab/>
+        <w:t>$ ls -</w:t>
+      </w:r>
+      <w:proofErr w:type="spellStart"/>
+      <w:r>
+        <w:rPr>
+          <w:lang w:val="en-US"/>
+        </w:rPr>
+        <w:t>ll</w:t>
+      </w:r>
+      <w:proofErr w:type="spellEnd"/>
+    </w:p>
+    <w:p>
+      <w:pPr>
+        <w:rPr>
+          <w:lang w:val="en-US"/>
+        </w:rPr>
+      </w:pPr>
+      <w:r>
+        <w:rPr>
+          <w:lang w:val="en-US"/>
+        </w:rPr>
+        <w:t xml:space="preserve">14. To read a file </w:t>
+      </w:r>
+      <w:proofErr w:type="spellStart"/>
+      <w:r>
+        <w:rPr>
+          <w:lang w:val="en-US"/>
+        </w:rPr>
+        <w:t>file</w:t>
+      </w:r>
+      <w:proofErr w:type="spellEnd"/>
+      <w:r>
+        <w:rPr>
+          <w:lang w:val="en-US"/>
+        </w:rPr>
+        <w:t xml:space="preserve"> or content</w:t>
+      </w:r>
+    </w:p>
+    <w:p>
+      <w:pPr>
+        <w:rPr>
+          <w:lang w:val="en-US"/>
+        </w:rPr>
+      </w:pPr>
+      <w:r>
+        <w:rPr>
+          <w:lang w:val="en-US"/>
+        </w:rPr>
+        <w:tab/>
+        <w:t>$ cat /</w:t>
+      </w:r>
+      <w:proofErr w:type="spellStart"/>
+      <w:r>
+        <w:rPr>
+          <w:lang w:val="en-US"/>
+        </w:rPr>
+        <w:t>etc</w:t>
+      </w:r>
+      <w:proofErr w:type="spellEnd"/>
+      <w:r>
+        <w:rPr>
+          <w:lang w:val="en-US"/>
+        </w:rPr>
+        <w:t>/passwd</w:t>
+      </w:r>
+    </w:p>
+    <w:p>
+      <w:pPr>
+        <w:rPr>
+          <w:lang w:val="en-US"/>
+        </w:rPr>
+      </w:pPr>
+      <w:r>
+        <w:rPr>
+          <w:lang w:val="en-US"/>
+        </w:rPr>
+        <w:tab/>
+        <w:t>$ cat /</w:t>
+      </w:r>
+      <w:proofErr w:type="spellStart"/>
+      <w:r>
+        <w:rPr>
+          <w:lang w:val="en-US"/>
+        </w:rPr>
+        <w:t>etc</w:t>
+      </w:r>
+      <w:proofErr w:type="spellEnd"/>
+      <w:r>
+        <w:rPr>
+          <w:lang w:val="en-US"/>
+        </w:rPr>
+        <w:t>/passwd | grep -</w:t>
+      </w:r>
+      <w:proofErr w:type="spellStart"/>
+      <w:r>
+        <w:rPr>
+          <w:lang w:val="en-US"/>
+        </w:rPr>
+        <w:t>i</w:t>
+      </w:r>
+      <w:proofErr w:type="spellEnd"/>
+      <w:r>
+        <w:rPr>
+          <w:lang w:val="en-US"/>
+        </w:rPr>
+        <w:t xml:space="preserve"> “username”</w:t>
+      </w:r>
+    </w:p>
+    <w:p>
+      <w:pPr>
+        <w:rPr>
+          <w:lang w:val="en-US"/>
+        </w:rPr>
+      </w:pPr>
+      <w:r>
+        <w:rPr>
+          <w:lang w:val="en-US"/>
+        </w:rPr>
+        <w:t>15. To delete a user</w:t>
+      </w:r>
+    </w:p>
+    <w:p>
+      <w:pPr>
+        <w:rPr>
+          <w:lang w:val="en-US"/>
+        </w:rPr>
+      </w:pPr>
+      <w:r>
+        <w:rPr>
+          <w:lang w:val="en-US"/>
+        </w:rPr>
+        <w:tab/>
+        <w:t xml:space="preserve">$ </w:t>
+      </w:r>
+      <w:proofErr w:type="spellStart"/>
+      <w:r>
+        <w:rPr>
+          <w:lang w:val="en-US"/>
+        </w:rPr>
+        <w:t>sudo</w:t>
+      </w:r>
+      <w:proofErr w:type="spellEnd"/>
+      <w:r>
+        <w:rPr>
+          <w:lang w:val="en-US"/>
+        </w:rPr>
+        <w:t xml:space="preserve"> </w:t>
+      </w:r>
+      <w:proofErr w:type="spellStart"/>
+      <w:r>
+        <w:rPr>
+          <w:lang w:val="en-US"/>
+        </w:rPr>
+        <w:t>userdel</w:t>
+      </w:r>
+      <w:proofErr w:type="spellEnd"/>
+      <w:r>
+        <w:rPr>
+          <w:lang w:val="en-US"/>
+        </w:rPr>
+        <w:t xml:space="preserve"> “username”</w:t>
+      </w:r>
+    </w:p>
+    <w:p>
+      <w:pPr>
+        <w:rPr>
+          <w:lang w:val="en-US"/>
+        </w:rPr>
+      </w:pPr>
+      <w:r>
+        <w:rPr>
+          <w:lang w:val="en-US"/>
+        </w:rPr>
+        <w:t>16. To switch user</w:t>
+      </w:r>
+    </w:p>
+    <w:p>
+      <w:pPr>
+        <w:rPr>
+          <w:lang w:val="en-US"/>
+        </w:rPr>
+      </w:pPr>
+      <w:r>
+        <w:rPr>
+          <w:lang w:val="en-US"/>
+        </w:rPr>
+        <w:tab/>
+        <w:t xml:space="preserve">$ </w:t>
+      </w:r>
+      <w:proofErr w:type="spellStart"/>
+      <w:r>
+        <w:rPr>
+          <w:lang w:val="en-US"/>
+        </w:rPr>
+        <w:t>su</w:t>
+      </w:r>
+      <w:proofErr w:type="spellEnd"/>
+      <w:r>
+        <w:rPr>
+          <w:lang w:val="en-US"/>
+        </w:rPr>
+        <w:t xml:space="preserve"> “user”</w:t>
+      </w:r>
+    </w:p>
+    <w:p>
+      <w:pPr>
+        <w:rPr>
+          <w:lang w:val="en-US"/>
+        </w:rPr>
+      </w:pPr>
+      <w:r>
+        <w:rPr>
+          <w:lang w:val="en-US"/>
+        </w:rPr>
+        <w:t>17.  To update the package</w:t>
+      </w:r>
+    </w:p>
+    <w:p>
+      <w:pPr>
+        <w:rPr>
+          <w:lang w:val="en-US"/>
+        </w:rPr>
+      </w:pPr>
+      <w:r>
+        <w:rPr>
+          <w:lang w:val="en-US"/>
+        </w:rPr>
+        <w:tab/>
+        <w:t xml:space="preserve">$ </w:t>
+      </w:r>
+      <w:proofErr w:type="spellStart"/>
+      <w:r>
+        <w:rPr>
+          <w:lang w:val="en-US"/>
+        </w:rPr>
+        <w:t>sudo</w:t>
+      </w:r>
+      <w:proofErr w:type="spellEnd"/>
+      <w:r>
+        <w:rPr>
+          <w:lang w:val="en-US"/>
+        </w:rPr>
+        <w:t xml:space="preserve"> apt-get </w:t>
+      </w:r>
+      <w:proofErr w:type="gramStart"/>
+      <w:r>
+        <w:rPr>
+          <w:lang w:val="en-US"/>
+        </w:rPr>
+        <w:t>update</w:t>
+      </w:r>
+      <w:proofErr w:type="gramEnd"/>
+    </w:p>
+    <w:p>
+      <w:pPr>
+        <w:rPr>
+          <w:lang w:val="en-US"/>
+        </w:rPr>
+      </w:pPr>
+      <w:r>
+        <w:rPr>
+          <w:lang w:val="en-US"/>
+        </w:rPr>
+        <w:t>18. to install vim</w:t>
+      </w:r>
+    </w:p>
+    <w:p>
+      <w:pPr>
+        <w:rPr>
+          <w:lang w:val="en-US"/>
+        </w:rPr>
+      </w:pPr>
+      <w:r>
+        <w:rPr>
+          <w:lang w:val="en-US"/>
+        </w:rPr>
+        <w:tab/>
+        <w:t xml:space="preserve">$ </w:t>
+      </w:r>
+      <w:proofErr w:type="spellStart"/>
+      <w:r>
+        <w:rPr>
+          <w:lang w:val="en-US"/>
+        </w:rPr>
+        <w:t>sudo</w:t>
+      </w:r>
+      <w:proofErr w:type="spellEnd"/>
+      <w:r>
+        <w:rPr>
+          <w:lang w:val="en-US"/>
+        </w:rPr>
+        <w:t xml:space="preserve"> apt install vim</w:t>
+      </w:r>
+    </w:p>
+    <w:p>
+      <w:pPr>
+        <w:rPr>
+          <w:lang w:val="en-US"/>
+        </w:rPr>
+      </w:pPr>
+      <w:r>
+        <w:rPr>
+          <w:lang w:val="en-US"/>
+        </w:rPr>
+        <w:tab/>
+        <w:t xml:space="preserve">$ </w:t>
+      </w:r>
+      <w:r>
+        <w:rPr>
+          <w:lang w:val="en-US"/>
+        </w:rPr>
+        <w:t xml:space="preserve">$ </w:t>
+      </w:r>
+      <w:proofErr w:type="spellStart"/>
+      <w:r>
+        <w:rPr>
+          <w:lang w:val="en-US"/>
+        </w:rPr>
+        <w:t>sudo</w:t>
+      </w:r>
+      <w:proofErr w:type="spellEnd"/>
+      <w:r>
+        <w:rPr>
+          <w:lang w:val="en-US"/>
+        </w:rPr>
+        <w:t xml:space="preserve"> apt install vim</w:t>
+      </w:r>
+      <w:r>
+        <w:rPr>
+          <w:lang w:val="en-US"/>
+        </w:rPr>
+        <w:t xml:space="preserve"> -y</w:t>
+      </w:r>
+    </w:p>
+    <w:p>
+      <w:pPr>
+        <w:ind w:left="720"/>
+        <w:rPr>
+          <w:lang w:val="en-US"/>
+        </w:rPr>
+      </w:pPr>
+      <w:r>
+        <w:rPr>
+          <w:lang w:val="en-US"/>
+        </w:rPr>
+        <w:t xml:space="preserve">Vi has two modes. One is command </w:t>
+      </w:r>
+      <w:proofErr w:type="gramStart"/>
+      <w:r>
+        <w:rPr>
+          <w:lang w:val="en-US"/>
+        </w:rPr>
+        <w:t>mode</w:t>
+      </w:r>
+      <w:proofErr w:type="gramEnd"/>
+      <w:r>
+        <w:rPr>
+          <w:lang w:val="en-US"/>
+        </w:rPr>
+        <w:t xml:space="preserve"> and the other is insert mode.</w:t>
+      </w:r>
+    </w:p>
+    <w:p>
+      <w:pPr>
+        <w:ind w:left="720"/>
+        <w:rPr>
+          <w:lang w:val="en-US"/>
+        </w:rPr>
+      </w:pPr>
+      <w:r>
+        <w:rPr>
+          <w:lang w:val="en-US"/>
+        </w:rPr>
+        <w:t xml:space="preserve">To switch insert </w:t>
+      </w:r>
+      <w:proofErr w:type="gramStart"/>
+      <w:r>
+        <w:rPr>
+          <w:lang w:val="en-US"/>
+        </w:rPr>
+        <w:t>mode ,</w:t>
+      </w:r>
+      <w:proofErr w:type="gramEnd"/>
+      <w:r>
+        <w:rPr>
+          <w:lang w:val="en-US"/>
+        </w:rPr>
+        <w:t xml:space="preserve"> type “I”</w:t>
+      </w:r>
+    </w:p>
+    <w:p>
+      <w:pPr>
+        <w:ind w:left="720"/>
+        <w:rPr>
+          <w:lang w:val="en-US"/>
+        </w:rPr>
+      </w:pPr>
+      <w:r>
+        <w:rPr>
+          <w:lang w:val="en-US"/>
+        </w:rPr>
+        <w:t>To get out from the insert mode type “Esc”</w:t>
+      </w:r>
+    </w:p>
+    <w:p>
+      <w:pPr>
+        <w:ind w:left="720"/>
+        <w:rPr>
+          <w:lang w:val="en-US"/>
+        </w:rPr>
+      </w:pPr>
+      <w:r>
+        <w:rPr>
+          <w:lang w:val="en-US"/>
+        </w:rPr>
+        <w:t xml:space="preserve">To exit </w:t>
+      </w:r>
+      <w:proofErr w:type="gramStart"/>
+      <w:r>
+        <w:rPr>
+          <w:lang w:val="en-US"/>
+        </w:rPr>
+        <w:t>type :q</w:t>
+      </w:r>
+      <w:proofErr w:type="gramEnd"/>
+      <w:r>
+        <w:rPr>
+          <w:lang w:val="en-US"/>
+        </w:rPr>
+        <w:t>!</w:t>
+      </w:r>
+    </w:p>
+    <w:p>
+      <w:pPr>
+        <w:ind w:left="720"/>
+        <w:rPr>
+          <w:lang w:val="en-US"/>
+        </w:rPr>
+      </w:pPr>
+      <w:r>
+        <w:rPr>
+          <w:lang w:val="en-US"/>
+        </w:rPr>
+        <w:t xml:space="preserve">To save </w:t>
+      </w:r>
+      <w:proofErr w:type="gramStart"/>
+      <w:r>
+        <w:rPr>
+          <w:lang w:val="en-US"/>
+        </w:rPr>
+        <w:t>type :</w:t>
+      </w:r>
+      <w:proofErr w:type="spellStart"/>
+      <w:r>
+        <w:rPr>
+          <w:lang w:val="en-US"/>
+        </w:rPr>
+        <w:t>wq</w:t>
+      </w:r>
+      <w:proofErr w:type="spellEnd"/>
+      <w:proofErr w:type="gramEnd"/>
+    </w:p>
+    <w:p>
+      <w:pPr>
+        <w:rPr>
+          <w:rFonts w:cs="Segoe UI"/>
+          <w:color w:val="374151"/>
+        </w:rPr>
+      </w:pPr>
+      <w:r>
+        <w:rPr>
+          <w:lang w:val="en-US"/>
+        </w:rPr>
+        <w:t xml:space="preserve">19. to </w:t>
+      </w:r>
+      <w:r>
+        <w:rPr>
+          <w:rFonts w:cs="Segoe UI"/>
+          <w:color w:val="374151"/>
+        </w:rPr>
+        <w:t>displays how long the system has been running</w:t>
+      </w:r>
+    </w:p>
+    <w:p>
+      <w:pPr>
+        <w:rPr>
+          <w:rFonts w:cs="Segoe UI"/>
+          <w:color w:val="374151"/>
+          <w:lang w:val="en-US"/>
+        </w:rPr>
+      </w:pPr>
+      <w:r>
+        <w:rPr>
+          <w:rFonts w:cs="Segoe UI"/>
+          <w:color w:val="374151"/>
+        </w:rPr>
+        <w:tab/>
+      </w:r>
+      <w:r>
+        <w:rPr>
+          <w:rFonts w:cs="Segoe UI"/>
+          <w:color w:val="374151"/>
+          <w:lang w:val="en-US"/>
+        </w:rPr>
+        <w:t>$ uptime</w:t>
+      </w:r>
+    </w:p>
+    <w:p>
+      <w:pPr>
+        <w:rPr>
+          <w:rFonts w:cs="Segoe UI"/>
+          <w:color w:val="374151"/>
+        </w:rPr>
+      </w:pPr>
+      <w:r>
+        <w:rPr>
+          <w:rFonts w:cs="Segoe UI"/>
+          <w:color w:val="374151"/>
+          <w:lang w:val="en-US"/>
+        </w:rPr>
+        <w:t xml:space="preserve">20. </w:t>
+      </w:r>
+      <w:r>
+        <w:rPr>
+          <w:rFonts w:cs="Segoe UI"/>
+          <w:color w:val="374151"/>
+        </w:rPr>
+        <w:t>to display information about disk space usage</w:t>
+      </w:r>
+    </w:p>
+    <w:p>
+      <w:pPr>
+        <w:rPr>
+          <w:lang w:val="en-US"/>
+        </w:rPr>
+      </w:pPr>
+      <w:r>
+        <w:rPr>
+          <w:rFonts w:cs="Segoe UI"/>
+          <w:color w:val="374151"/>
+        </w:rPr>
+        <w:tab/>
+      </w:r>
+      <w:r>
+        <w:rPr>
+          <w:rFonts w:cs="Segoe UI"/>
+          <w:color w:val="374151"/>
+          <w:lang w:val="en-US"/>
+        </w:rPr>
+        <w:t xml:space="preserve">$ </w:t>
+      </w:r>
+      <w:proofErr w:type="spellStart"/>
+      <w:r>
+        <w:rPr>
+          <w:rFonts w:cs="Segoe UI"/>
+          <w:color w:val="374151"/>
+          <w:lang w:val="en-US"/>
+        </w:rPr>
+        <w:t>df</w:t>
+      </w:r>
+      <w:proofErr w:type="spellEnd"/>
+      <w:r>
+        <w:rPr>
+          <w:rFonts w:cs="Segoe UI"/>
+          <w:color w:val="374151"/>
+          <w:lang w:val="en-US"/>
+        </w:rPr>
+        <w:t xml:space="preserve"> -h</w:t>
+      </w:r>
+    </w:p>
+    <w:p>
+      <w:pPr>
+        <w:rPr>
+          <w:lang w:val="en-US"/>
+        </w:rPr>
+      </w:pPr>
+    </w:p>
+    <w:p>
+      <w:pPr>
+        <w:rPr>
+          <w:rFonts w:cs="Segoe UI"/>
+          <w:color w:val="374151"/>
+        </w:rPr>
+      </w:pPr>
+      <w:r>
+        <w:rPr>
+          <w:lang w:val="en-US"/>
+        </w:rPr>
+        <w:t xml:space="preserve">21. </w:t>
+      </w:r>
+      <w:r>
+        <w:rPr>
+          <w:rFonts w:cs="Segoe UI"/>
+          <w:color w:val="374151"/>
+        </w:rPr>
+        <w:t>for monitoring system resources and identifying processes</w:t>
+      </w:r>
+    </w:p>
+    <w:p>
+      <w:pPr>
+        <w:rPr>
+          <w:rFonts w:cs="Segoe UI"/>
+          <w:color w:val="374151"/>
+          <w:lang w:val="en-US"/>
+        </w:rPr>
+      </w:pPr>
+      <w:r>
+        <w:rPr>
+          <w:rFonts w:cs="Segoe UI"/>
+          <w:color w:val="374151"/>
+        </w:rPr>
+        <w:tab/>
+      </w:r>
+      <w:r>
+        <w:rPr>
+          <w:rFonts w:cs="Segoe UI"/>
+          <w:color w:val="374151"/>
+          <w:lang w:val="en-US"/>
+        </w:rPr>
+        <w:t>$ top</w:t>
+      </w:r>
+    </w:p>
+    <w:p>
+      <w:pPr>
+        <w:rPr>
+          <w:lang w:val="en-US"/>
+        </w:rPr>
+      </w:pPr>
     </w:p>
     <w:sectPr>
       <w:pgSz w:w="11906" w:h="16838"/>
@@ -1430,6 +2380,15 @@
       <w:spacing w:val="5"/>
     </w:rPr>
   </w:style>
+  <w:style w:type="paragraph" w:styleId="NoSpacing">
+    <w:name w:val="No Spacing"/>
+    <w:uiPriority w:val="1"/>
+    <w:qFormat/>
+    <w:rsid w:val="0046398F"/>
+    <w:pPr>
+      <w:spacing w:after="0" w:line="240" w:lineRule="auto"/>
+    </w:pPr>
+  </w:style>
 </w:styles>
 </file>
 

--- a/linux-fundamentals/class-1.docx
+++ b/linux-fundamentals/class-1.docx
@@ -3,11 +3,17 @@
 <w:document xmlns:wpc="http://schemas.microsoft.com/office/word/2010/wordprocessingCanvas" xmlns:cx="http://schemas.microsoft.com/office/drawing/2014/chartex" xmlns:cx1="http://schemas.microsoft.com/office/drawing/2015/9/8/chartex" xmlns:cx2="http://schemas.microsoft.com/office/drawing/2015/10/21/chartex" xmlns:cx3="http://schemas.microsoft.com/office/drawing/2016/5/9/chartex" xmlns:cx4="http://schemas.microsoft.com/office/drawing/2016/5/10/chartex" xmlns:cx5="http://schemas.microsoft.com/office/drawing/2016/5/11/chartex" xmlns:cx6="http://schemas.microsoft.com/office/drawing/2016/5/12/chartex" xmlns:cx7="http://schemas.microsoft.com/office/drawing/2016/5/13/chartex" xmlns:cx8="http://schemas.microsoft.com/office/drawing/2016/5/14/chartex" xmlns:mc="http://schemas.openxmlformats.org/markup-compatibility/2006" xmlns:aink="http://schemas.microsoft.com/office/drawing/2016/ink" xmlns:am3d="http://schemas.microsoft.com/office/drawing/2017/model3d" xmlns:o="urn:schemas-microsoft-com:office:office" xmlns:oel="http://schemas.microsoft.com/office/2019/extlst" xmlns:r="http://schemas.openxmlformats.org/officeDocument/2006/relationships" xmlns:m="http://schemas.openxmlformats.org/officeDocument/2006/math" xmlns:v="urn:schemas-microsoft-com:vml" xmlns:wp14="http://schemas.microsoft.com/office/word/2010/wordprocessingDrawing" xmlns:wp="http://schemas.openxmlformats.org/drawingml/2006/wordprocessingDrawing" xmlns:w10="urn:schemas-microsoft-com:office:word" xmlns:w="http://schemas.openxmlformats.org/wordprocessingml/2006/main" xmlns:w14="http://schemas.microsoft.com/office/word/2010/wordml" xmlns:w15="http://schemas.microsoft.com/office/word/2012/wordml" xmlns:w16cex="http://schemas.microsoft.com/office/word/2018/wordml/cex" xmlns:w16cid="http://schemas.microsoft.com/office/word/2016/wordml/cid" xmlns:w16="http://schemas.microsoft.com/office/word/2018/wordml" xmlns:w16sdtdh="http://schemas.microsoft.com/office/word/2020/wordml/sdtdatahash" xmlns:w16se="http://schemas.microsoft.com/office/word/2015/wordml/symex" xmlns:wpg="http://schemas.microsoft.com/office/word/2010/wordprocessingGroup" xmlns:wpi="http://schemas.microsoft.com/office/word/2010/wordprocessingInk" xmlns:wne="http://schemas.microsoft.com/office/word/2006/wordml" xmlns:wps="http://schemas.microsoft.com/office/word/2010/wordprocessingShape" mc:Ignorable="w14 w15 w16se w16cid w16 w16cex w16sdtdh wp14">
   <w:body>
     <w:p>
+      <w:pPr>
+        <w:pStyle w:val="NoSpacing"/>
+      </w:pPr>
       <w:r>
         <w:t>1. To add new user</w:t>
       </w:r>
     </w:p>
     <w:p>
+      <w:pPr>
+        <w:pStyle w:val="NoSpacing"/>
+      </w:pPr>
       <w:r>
         <w:tab/>
         <w:t xml:space="preserve">$ </w:t>
@@ -31,6 +37,7 @@
     </w:p>
     <w:p>
       <w:pPr>
+        <w:pStyle w:val="NoSpacing"/>
         <w:rPr>
           <w:lang w:val="en-US"/>
         </w:rPr>
@@ -47,6 +54,7 @@
     </w:p>
     <w:p>
       <w:pPr>
+        <w:pStyle w:val="NoSpacing"/>
         <w:rPr>
           <w:lang w:val="en-US"/>
         </w:rPr>
@@ -75,6 +83,7 @@
     </w:p>
     <w:p>
       <w:pPr>
+        <w:pStyle w:val="NoSpacing"/>
         <w:rPr>
           <w:lang w:val="en-US"/>
         </w:rPr>
@@ -94,7 +103,7 @@
     </w:p>
     <w:p>
       <w:pPr>
-        <w:ind w:firstLine="720"/>
+        <w:pStyle w:val="NoSpacing"/>
         <w:rPr>
           <w:lang w:val="en-US"/>
         </w:rPr>
@@ -136,6 +145,7 @@
     </w:p>
     <w:p>
       <w:pPr>
+        <w:pStyle w:val="NoSpacing"/>
         <w:rPr>
           <w:lang w:val="en-US"/>
         </w:rPr>
@@ -149,6 +159,7 @@
     </w:p>
     <w:p>
       <w:pPr>
+        <w:pStyle w:val="NoSpacing"/>
         <w:rPr>
           <w:lang w:val="en-US"/>
         </w:rPr>
@@ -217,6 +228,7 @@
     </w:p>
     <w:p>
       <w:pPr>
+        <w:pStyle w:val="NoSpacing"/>
         <w:rPr>
           <w:lang w:val="en-US"/>
         </w:rPr>
@@ -232,7 +244,6 @@
       <w:r>
         <w:rPr>
           <w:rFonts w:cs="Segoe UI"/>
-          <w:color w:val="0F0F0F"/>
         </w:rPr>
         <w:t>sudo</w:t>
       </w:r>
@@ -240,7 +251,6 @@
       <w:r>
         <w:rPr>
           <w:rFonts w:cs="Segoe UI"/>
-          <w:color w:val="0F0F0F"/>
         </w:rPr>
         <w:t xml:space="preserve"> </w:t>
       </w:r>
@@ -248,7 +258,6 @@
       <w:r>
         <w:rPr>
           <w:rFonts w:cs="Segoe UI"/>
-          <w:color w:val="0F0F0F"/>
         </w:rPr>
         <w:t>usermod</w:t>
       </w:r>
@@ -256,14 +265,12 @@
       <w:r>
         <w:rPr>
           <w:rFonts w:cs="Segoe UI"/>
-          <w:color w:val="0F0F0F"/>
         </w:rPr>
         <w:t xml:space="preserve"> -a -G developer </w:t>
       </w:r>
       <w:r>
         <w:rPr>
           <w:rFonts w:cs="Segoe UI"/>
-          <w:color w:val="0F0F0F"/>
           <w:lang w:val="en-US"/>
         </w:rPr>
         <w:t>Nabil</w:t>
@@ -271,6 +278,7 @@
     </w:p>
     <w:p>
       <w:pPr>
+        <w:pStyle w:val="NoSpacing"/>
         <w:rPr>
           <w:lang w:val="en-US"/>
         </w:rPr>
@@ -284,6 +292,7 @@
     </w:p>
     <w:p>
       <w:pPr>
+        <w:pStyle w:val="NoSpacing"/>
         <w:rPr>
           <w:lang w:val="en-US"/>
         </w:rPr>
@@ -312,6 +321,7 @@
     </w:p>
     <w:p>
       <w:pPr>
+        <w:pStyle w:val="NoSpacing"/>
         <w:rPr>
           <w:lang w:val="en-US"/>
         </w:rPr>
@@ -331,6 +341,7 @@
     </w:p>
     <w:p>
       <w:pPr>
+        <w:pStyle w:val="NoSpacing"/>
         <w:rPr>
           <w:lang w:val="en-US"/>
         </w:rPr>
@@ -345,6 +356,7 @@
     </w:p>
     <w:p>
       <w:pPr>
+        <w:pStyle w:val="NoSpacing"/>
         <w:rPr>
           <w:lang w:val="en-US"/>
         </w:rPr>
@@ -359,6 +371,7 @@
     </w:p>
     <w:p>
       <w:pPr>
+        <w:pStyle w:val="NoSpacing"/>
         <w:rPr>
           <w:lang w:val="en-US"/>
         </w:rPr>
@@ -373,6 +386,7 @@
     </w:p>
     <w:p>
       <w:pPr>
+        <w:pStyle w:val="NoSpacing"/>
         <w:rPr>
           <w:lang w:val="en-US"/>
         </w:rPr>
@@ -392,6 +406,7 @@
     </w:p>
     <w:p>
       <w:pPr>
+        <w:pStyle w:val="NoSpacing"/>
         <w:rPr>
           <w:lang w:val="en-US"/>
         </w:rPr>
@@ -450,6 +465,7 @@
     </w:p>
     <w:p>
       <w:pPr>
+        <w:pStyle w:val="NoSpacing"/>
         <w:rPr>
           <w:lang w:val="en-US"/>
         </w:rPr>
@@ -463,6 +479,7 @@
     </w:p>
     <w:p>
       <w:pPr>
+        <w:pStyle w:val="NoSpacing"/>
         <w:rPr>
           <w:lang w:val="en-US"/>
         </w:rPr>
@@ -491,6 +508,7 @@
     </w:p>
     <w:p>
       <w:pPr>
+        <w:pStyle w:val="NoSpacing"/>
         <w:rPr>
           <w:lang w:val="en-US"/>
         </w:rPr>
@@ -505,6 +523,7 @@
     </w:p>
     <w:p>
       <w:pPr>
+        <w:pStyle w:val="NoSpacing"/>
         <w:rPr>
           <w:lang w:val="en-US"/>
         </w:rPr>
@@ -519,6 +538,7 @@
     </w:p>
     <w:p>
       <w:pPr>
+        <w:pStyle w:val="NoSpacing"/>
         <w:rPr>
           <w:lang w:val="en-US"/>
         </w:rPr>
@@ -533,6 +553,7 @@
     </w:p>
     <w:p>
       <w:pPr>
+        <w:pStyle w:val="NoSpacing"/>
         <w:rPr>
           <w:lang w:val="en-US"/>
         </w:rPr>
@@ -561,6 +582,7 @@
     </w:p>
     <w:p>
       <w:pPr>
+        <w:pStyle w:val="NoSpacing"/>
         <w:rPr>
           <w:lang w:val="en-US"/>
         </w:rPr>
@@ -574,6 +596,7 @@
     </w:p>
     <w:p>
       <w:pPr>
+        <w:pStyle w:val="NoSpacing"/>
         <w:rPr>
           <w:lang w:val="en-US"/>
         </w:rPr>
@@ -602,6 +625,7 @@
     </w:p>
     <w:p>
       <w:pPr>
+        <w:pStyle w:val="NoSpacing"/>
         <w:rPr>
           <w:lang w:val="en-US"/>
         </w:rPr>
@@ -630,6 +654,7 @@
     </w:p>
     <w:p>
       <w:pPr>
+        <w:pStyle w:val="NoSpacing"/>
         <w:rPr>
           <w:lang w:val="en-US"/>
         </w:rPr>
@@ -657,6 +682,7 @@
     </w:p>
     <w:p>
       <w:pPr>
+        <w:pStyle w:val="NoSpacing"/>
         <w:rPr>
           <w:lang w:val="en-US"/>
         </w:rPr>
@@ -693,6 +719,7 @@
     </w:p>
     <w:p>
       <w:pPr>
+        <w:pStyle w:val="NoSpacing"/>
         <w:rPr>
           <w:lang w:val="en-US"/>
         </w:rPr>
@@ -706,6 +733,7 @@
     </w:p>
     <w:p>
       <w:pPr>
+        <w:pStyle w:val="NoSpacing"/>
         <w:rPr>
           <w:lang w:val="en-US"/>
         </w:rPr>
@@ -734,6 +762,7 @@
     </w:p>
     <w:p>
       <w:pPr>
+        <w:pStyle w:val="NoSpacing"/>
         <w:rPr>
           <w:lang w:val="en-US"/>
         </w:rPr>
@@ -747,6 +776,496 @@
     </w:p>
     <w:p>
       <w:pPr>
+        <w:pStyle w:val="NoSpacing"/>
+        <w:rPr>
+          <w:lang w:val="en-US"/>
+        </w:rPr>
+      </w:pPr>
+      <w:r>
+        <w:rPr>
+          <w:lang w:val="en-US"/>
+        </w:rPr>
+        <w:tab/>
+        <w:t xml:space="preserve">$ cd/ </w:t>
+      </w:r>
+      <w:r>
+        <w:rPr>
+          <w:lang w:val="en-US"/>
+        </w:rPr>
+        <w:t xml:space="preserve"> </w:t>
+      </w:r>
+    </w:p>
+    <w:p>
+      <w:pPr>
+        <w:pStyle w:val="NoSpacing"/>
+        <w:rPr>
+          <w:lang w:val="en-US"/>
+        </w:rPr>
+      </w:pPr>
+      <w:r>
+        <w:rPr>
+          <w:lang w:val="en-US"/>
+        </w:rPr>
+        <w:tab/>
+        <w:t>And to return to home</w:t>
+      </w:r>
+    </w:p>
+    <w:p>
+      <w:pPr>
+        <w:pStyle w:val="NoSpacing"/>
+        <w:rPr>
+          <w:lang w:val="en-US"/>
+        </w:rPr>
+      </w:pPr>
+      <w:r>
+        <w:rPr>
+          <w:lang w:val="en-US"/>
+        </w:rPr>
+        <w:tab/>
+        <w:t>$ cd /home/</w:t>
+      </w:r>
+      <w:proofErr w:type="spellStart"/>
+      <w:r>
+        <w:rPr>
+          <w:lang w:val="en-US"/>
+        </w:rPr>
+        <w:t>nabil</w:t>
+      </w:r>
+      <w:proofErr w:type="spellEnd"/>
+    </w:p>
+    <w:p>
+      <w:pPr>
+        <w:pStyle w:val="NoSpacing"/>
+        <w:rPr>
+          <w:lang w:val="en-US"/>
+        </w:rPr>
+      </w:pPr>
+      <w:r>
+        <w:rPr>
+          <w:lang w:val="en-US"/>
+        </w:rPr>
+        <w:t>13. To see the list with details</w:t>
+      </w:r>
+    </w:p>
+    <w:p>
+      <w:pPr>
+        <w:pStyle w:val="NoSpacing"/>
+        <w:rPr>
+          <w:lang w:val="en-US"/>
+        </w:rPr>
+      </w:pPr>
+      <w:r>
+        <w:rPr>
+          <w:lang w:val="en-US"/>
+        </w:rPr>
+        <w:tab/>
+        <w:t>$ ls -</w:t>
+      </w:r>
+      <w:proofErr w:type="spellStart"/>
+      <w:r>
+        <w:rPr>
+          <w:lang w:val="en-US"/>
+        </w:rPr>
+        <w:t>ll</w:t>
+      </w:r>
+      <w:proofErr w:type="spellEnd"/>
+    </w:p>
+    <w:p>
+      <w:pPr>
+        <w:pStyle w:val="NoSpacing"/>
+        <w:rPr>
+          <w:lang w:val="en-US"/>
+        </w:rPr>
+      </w:pPr>
+      <w:r>
+        <w:rPr>
+          <w:lang w:val="en-US"/>
+        </w:rPr>
+        <w:t xml:space="preserve">14. To read a file </w:t>
+      </w:r>
+      <w:proofErr w:type="spellStart"/>
+      <w:r>
+        <w:rPr>
+          <w:lang w:val="en-US"/>
+        </w:rPr>
+        <w:t>file</w:t>
+      </w:r>
+      <w:proofErr w:type="spellEnd"/>
+      <w:r>
+        <w:rPr>
+          <w:lang w:val="en-US"/>
+        </w:rPr>
+        <w:t xml:space="preserve"> or content</w:t>
+      </w:r>
+    </w:p>
+    <w:p>
+      <w:pPr>
+        <w:pStyle w:val="NoSpacing"/>
+        <w:rPr>
+          <w:lang w:val="en-US"/>
+        </w:rPr>
+      </w:pPr>
+      <w:r>
+        <w:rPr>
+          <w:lang w:val="en-US"/>
+        </w:rPr>
+        <w:tab/>
+        <w:t>$ cat /</w:t>
+      </w:r>
+      <w:proofErr w:type="spellStart"/>
+      <w:r>
+        <w:rPr>
+          <w:lang w:val="en-US"/>
+        </w:rPr>
+        <w:t>etc</w:t>
+      </w:r>
+      <w:proofErr w:type="spellEnd"/>
+      <w:r>
+        <w:rPr>
+          <w:lang w:val="en-US"/>
+        </w:rPr>
+        <w:t>/passwd</w:t>
+      </w:r>
+    </w:p>
+    <w:p>
+      <w:pPr>
+        <w:pStyle w:val="NoSpacing"/>
+        <w:rPr>
+          <w:lang w:val="en-US"/>
+        </w:rPr>
+      </w:pPr>
+      <w:r>
+        <w:rPr>
+          <w:lang w:val="en-US"/>
+        </w:rPr>
+        <w:tab/>
+        <w:t>$ cat /</w:t>
+      </w:r>
+      <w:proofErr w:type="spellStart"/>
+      <w:r>
+        <w:rPr>
+          <w:lang w:val="en-US"/>
+        </w:rPr>
+        <w:t>etc</w:t>
+      </w:r>
+      <w:proofErr w:type="spellEnd"/>
+      <w:r>
+        <w:rPr>
+          <w:lang w:val="en-US"/>
+        </w:rPr>
+        <w:t>/passwd | grep -</w:t>
+      </w:r>
+      <w:proofErr w:type="spellStart"/>
+      <w:r>
+        <w:rPr>
+          <w:lang w:val="en-US"/>
+        </w:rPr>
+        <w:t>i</w:t>
+      </w:r>
+      <w:proofErr w:type="spellEnd"/>
+      <w:r>
+        <w:rPr>
+          <w:lang w:val="en-US"/>
+        </w:rPr>
+        <w:t xml:space="preserve"> “username”</w:t>
+      </w:r>
+    </w:p>
+    <w:p>
+      <w:pPr>
+        <w:pStyle w:val="NoSpacing"/>
+        <w:rPr>
+          <w:lang w:val="en-US"/>
+        </w:rPr>
+      </w:pPr>
+      <w:r>
+        <w:rPr>
+          <w:lang w:val="en-US"/>
+        </w:rPr>
+        <w:t>15. To delete a user</w:t>
+      </w:r>
+    </w:p>
+    <w:p>
+      <w:pPr>
+        <w:pStyle w:val="NoSpacing"/>
+        <w:rPr>
+          <w:lang w:val="en-US"/>
+        </w:rPr>
+      </w:pPr>
+      <w:r>
+        <w:rPr>
+          <w:lang w:val="en-US"/>
+        </w:rPr>
+        <w:tab/>
+        <w:t xml:space="preserve">$ </w:t>
+      </w:r>
+      <w:proofErr w:type="spellStart"/>
+      <w:r>
+        <w:rPr>
+          <w:lang w:val="en-US"/>
+        </w:rPr>
+        <w:t>sudo</w:t>
+      </w:r>
+      <w:proofErr w:type="spellEnd"/>
+      <w:r>
+        <w:rPr>
+          <w:lang w:val="en-US"/>
+        </w:rPr>
+        <w:t xml:space="preserve"> </w:t>
+      </w:r>
+      <w:proofErr w:type="spellStart"/>
+      <w:r>
+        <w:rPr>
+          <w:lang w:val="en-US"/>
+        </w:rPr>
+        <w:t>userdel</w:t>
+      </w:r>
+      <w:proofErr w:type="spellEnd"/>
+      <w:r>
+        <w:rPr>
+          <w:lang w:val="en-US"/>
+        </w:rPr>
+        <w:t xml:space="preserve"> “username”</w:t>
+      </w:r>
+    </w:p>
+    <w:p>
+      <w:pPr>
+        <w:pStyle w:val="NoSpacing"/>
+        <w:rPr>
+          <w:lang w:val="en-US"/>
+        </w:rPr>
+      </w:pPr>
+      <w:r>
+        <w:rPr>
+          <w:lang w:val="en-US"/>
+        </w:rPr>
+        <w:t>16. To switch user</w:t>
+      </w:r>
+    </w:p>
+    <w:p>
+      <w:pPr>
+        <w:pStyle w:val="NoSpacing"/>
+        <w:rPr>
+          <w:lang w:val="en-US"/>
+        </w:rPr>
+      </w:pPr>
+      <w:r>
+        <w:rPr>
+          <w:lang w:val="en-US"/>
+        </w:rPr>
+        <w:tab/>
+        <w:t xml:space="preserve">$ </w:t>
+      </w:r>
+      <w:proofErr w:type="spellStart"/>
+      <w:r>
+        <w:rPr>
+          <w:lang w:val="en-US"/>
+        </w:rPr>
+        <w:t>su</w:t>
+      </w:r>
+      <w:proofErr w:type="spellEnd"/>
+      <w:r>
+        <w:rPr>
+          <w:lang w:val="en-US"/>
+        </w:rPr>
+        <w:t xml:space="preserve"> “user”</w:t>
+      </w:r>
+    </w:p>
+    <w:p>
+      <w:pPr>
+        <w:pStyle w:val="NoSpacing"/>
+        <w:rPr>
+          <w:lang w:val="en-US"/>
+        </w:rPr>
+      </w:pPr>
+      <w:r>
+        <w:rPr>
+          <w:lang w:val="en-US"/>
+        </w:rPr>
+        <w:t>17.  To update the package</w:t>
+      </w:r>
+    </w:p>
+    <w:p>
+      <w:pPr>
+        <w:pStyle w:val="NoSpacing"/>
+        <w:rPr>
+          <w:lang w:val="en-US"/>
+        </w:rPr>
+      </w:pPr>
+      <w:r>
+        <w:rPr>
+          <w:lang w:val="en-US"/>
+        </w:rPr>
+        <w:tab/>
+        <w:t xml:space="preserve">$ </w:t>
+      </w:r>
+      <w:proofErr w:type="spellStart"/>
+      <w:r>
+        <w:rPr>
+          <w:lang w:val="en-US"/>
+        </w:rPr>
+        <w:t>sudo</w:t>
+      </w:r>
+      <w:proofErr w:type="spellEnd"/>
+      <w:r>
+        <w:rPr>
+          <w:lang w:val="en-US"/>
+        </w:rPr>
+        <w:t xml:space="preserve"> apt-get </w:t>
+      </w:r>
+      <w:proofErr w:type="gramStart"/>
+      <w:r>
+        <w:rPr>
+          <w:lang w:val="en-US"/>
+        </w:rPr>
+        <w:t>update</w:t>
+      </w:r>
+      <w:proofErr w:type="gramEnd"/>
+    </w:p>
+    <w:p>
+      <w:pPr>
+        <w:pStyle w:val="NoSpacing"/>
+        <w:rPr>
+          <w:lang w:val="en-US"/>
+        </w:rPr>
+      </w:pPr>
+      <w:r>
+        <w:rPr>
+          <w:lang w:val="en-US"/>
+        </w:rPr>
+        <w:t>18. to install vim</w:t>
+      </w:r>
+    </w:p>
+    <w:p>
+      <w:pPr>
+        <w:pStyle w:val="NoSpacing"/>
+        <w:rPr>
+          <w:lang w:val="en-US"/>
+        </w:rPr>
+      </w:pPr>
+      <w:r>
+        <w:rPr>
+          <w:lang w:val="en-US"/>
+        </w:rPr>
+        <w:tab/>
+        <w:t xml:space="preserve">$ </w:t>
+      </w:r>
+      <w:proofErr w:type="spellStart"/>
+      <w:r>
+        <w:rPr>
+          <w:lang w:val="en-US"/>
+        </w:rPr>
+        <w:t>sudo</w:t>
+      </w:r>
+      <w:proofErr w:type="spellEnd"/>
+      <w:r>
+        <w:rPr>
+          <w:lang w:val="en-US"/>
+        </w:rPr>
+        <w:t xml:space="preserve"> apt install vim</w:t>
+      </w:r>
+    </w:p>
+    <w:p>
+      <w:pPr>
+        <w:pStyle w:val="NoSpacing"/>
+        <w:rPr>
+          <w:lang w:val="en-US"/>
+        </w:rPr>
+      </w:pPr>
+      <w:r>
+        <w:rPr>
+          <w:lang w:val="en-US"/>
+        </w:rPr>
+        <w:tab/>
+        <w:t xml:space="preserve">$ $ </w:t>
+      </w:r>
+      <w:proofErr w:type="spellStart"/>
+      <w:r>
+        <w:rPr>
+          <w:lang w:val="en-US"/>
+        </w:rPr>
+        <w:t>sudo</w:t>
+      </w:r>
+      <w:proofErr w:type="spellEnd"/>
+      <w:r>
+        <w:rPr>
+          <w:lang w:val="en-US"/>
+        </w:rPr>
+        <w:t xml:space="preserve"> apt install vim -y</w:t>
+      </w:r>
+    </w:p>
+    <w:p>
+      <w:pPr>
+        <w:pStyle w:val="NoSpacing"/>
+        <w:rPr>
+          <w:lang w:val="en-US"/>
+        </w:rPr>
+      </w:pPr>
+      <w:r>
+        <w:rPr>
+          <w:lang w:val="en-US"/>
+        </w:rPr>
+        <w:t xml:space="preserve">Vi has two modes. One is command </w:t>
+      </w:r>
+      <w:proofErr w:type="gramStart"/>
+      <w:r>
+        <w:rPr>
+          <w:lang w:val="en-US"/>
+        </w:rPr>
+        <w:t>mode</w:t>
+      </w:r>
+      <w:proofErr w:type="gramEnd"/>
+      <w:r>
+        <w:rPr>
+          <w:lang w:val="en-US"/>
+        </w:rPr>
+        <w:t xml:space="preserve"> and the other is insert mode.</w:t>
+      </w:r>
+    </w:p>
+    <w:p>
+      <w:pPr>
+        <w:pStyle w:val="NoSpacing"/>
+        <w:rPr>
+          <w:lang w:val="en-US"/>
+        </w:rPr>
+      </w:pPr>
+      <w:r>
+        <w:rPr>
+          <w:lang w:val="en-US"/>
+        </w:rPr>
+        <w:t xml:space="preserve">To switch insert </w:t>
+      </w:r>
+      <w:proofErr w:type="gramStart"/>
+      <w:r>
+        <w:rPr>
+          <w:lang w:val="en-US"/>
+        </w:rPr>
+        <w:t>mode ,</w:t>
+      </w:r>
+      <w:proofErr w:type="gramEnd"/>
+      <w:r>
+        <w:rPr>
+          <w:lang w:val="en-US"/>
+        </w:rPr>
+        <w:t xml:space="preserve"> type “I”</w:t>
+      </w:r>
+    </w:p>
+    <w:p>
+      <w:pPr>
+        <w:pStyle w:val="NoSpacing"/>
+        <w:rPr>
+          <w:lang w:val="en-US"/>
+        </w:rPr>
+      </w:pPr>
+      <w:r>
+        <w:rPr>
+          <w:lang w:val="en-US"/>
+        </w:rPr>
+        <w:t>To get out from the insert mode type “Esc”</w:t>
+      </w:r>
+    </w:p>
+    <w:p>
+      <w:pPr>
+        <w:pStyle w:val="NoSpacing"/>
         <w:rPr>
           <w:lang w:val="en-US"/>
         </w:rPr>
@@ -756,693 +1275,190 @@
           <w:lang w:val="en-US"/>
         </w:rPr>
         <w:lastRenderedPageBreak/>
-        <w:tab/>
-        <w:t xml:space="preserve">$ cd/ </w:t>
-      </w:r>
-      <w:r>
-        <w:rPr>
-          <w:lang w:val="en-US"/>
-        </w:rPr>
-        <w:t xml:space="preserve"> </w:t>
-      </w:r>
-    </w:p>
-    <w:p>
-      <w:pPr>
-        <w:rPr>
-          <w:lang w:val="en-US"/>
-        </w:rPr>
-      </w:pPr>
-      <w:r>
-        <w:rPr>
-          <w:lang w:val="en-US"/>
-        </w:rPr>
-        <w:tab/>
-        <w:t>And to return to home</w:t>
-      </w:r>
-    </w:p>
-    <w:p>
-      <w:pPr>
-        <w:rPr>
-          <w:lang w:val="en-US"/>
-        </w:rPr>
-      </w:pPr>
-      <w:r>
-        <w:rPr>
-          <w:lang w:val="en-US"/>
-        </w:rPr>
-        <w:tab/>
-        <w:t>$ cd /home/</w:t>
-      </w:r>
-      <w:proofErr w:type="spellStart"/>
-      <w:r>
-        <w:rPr>
-          <w:lang w:val="en-US"/>
-        </w:rPr>
-        <w:t>nabil</w:t>
-      </w:r>
-      <w:proofErr w:type="spellEnd"/>
-    </w:p>
-    <w:p>
-      <w:pPr>
-        <w:rPr>
-          <w:lang w:val="en-US"/>
-        </w:rPr>
-      </w:pPr>
-      <w:r>
-        <w:rPr>
-          <w:lang w:val="en-US"/>
-        </w:rPr>
-        <w:t>13. To see the list with details</w:t>
-      </w:r>
-    </w:p>
-    <w:p>
-      <w:pPr>
-        <w:rPr>
-          <w:lang w:val="en-US"/>
-        </w:rPr>
-      </w:pPr>
-      <w:r>
-        <w:rPr>
-          <w:lang w:val="en-US"/>
-        </w:rPr>
-        <w:tab/>
-        <w:t>$ ls -</w:t>
-      </w:r>
-      <w:proofErr w:type="spellStart"/>
-      <w:r>
-        <w:rPr>
-          <w:lang w:val="en-US"/>
-        </w:rPr>
-        <w:t>ll</w:t>
-      </w:r>
-      <w:proofErr w:type="spellEnd"/>
-    </w:p>
-    <w:p>
-      <w:pPr>
-        <w:rPr>
-          <w:lang w:val="en-US"/>
-        </w:rPr>
-      </w:pPr>
-      <w:r>
-        <w:rPr>
-          <w:lang w:val="en-US"/>
-        </w:rPr>
-        <w:t xml:space="preserve">14. To read a file </w:t>
-      </w:r>
-      <w:proofErr w:type="spellStart"/>
-      <w:r>
-        <w:rPr>
-          <w:lang w:val="en-US"/>
-        </w:rPr>
-        <w:t>file</w:t>
-      </w:r>
-      <w:proofErr w:type="spellEnd"/>
-      <w:r>
-        <w:rPr>
-          <w:lang w:val="en-US"/>
-        </w:rPr>
-        <w:t xml:space="preserve"> or content</w:t>
-      </w:r>
-    </w:p>
-    <w:p>
-      <w:pPr>
-        <w:rPr>
-          <w:lang w:val="en-US"/>
-        </w:rPr>
-      </w:pPr>
-      <w:r>
-        <w:rPr>
-          <w:lang w:val="en-US"/>
-        </w:rPr>
-        <w:tab/>
-        <w:t>$ cat /</w:t>
-      </w:r>
-      <w:proofErr w:type="spellStart"/>
-      <w:r>
-        <w:rPr>
-          <w:lang w:val="en-US"/>
-        </w:rPr>
-        <w:t>etc</w:t>
-      </w:r>
-      <w:proofErr w:type="spellEnd"/>
-      <w:r>
-        <w:rPr>
-          <w:lang w:val="en-US"/>
-        </w:rPr>
-        <w:t>/passwd</w:t>
-      </w:r>
-    </w:p>
-    <w:p>
-      <w:pPr>
-        <w:rPr>
-          <w:lang w:val="en-US"/>
-        </w:rPr>
-      </w:pPr>
-      <w:r>
-        <w:rPr>
-          <w:lang w:val="en-US"/>
-        </w:rPr>
-        <w:tab/>
-        <w:t>$ cat /</w:t>
-      </w:r>
-      <w:proofErr w:type="spellStart"/>
-      <w:r>
-        <w:rPr>
-          <w:lang w:val="en-US"/>
-        </w:rPr>
-        <w:t>etc</w:t>
-      </w:r>
-      <w:proofErr w:type="spellEnd"/>
-      <w:r>
-        <w:rPr>
-          <w:lang w:val="en-US"/>
-        </w:rPr>
-        <w:t>/passwd | grep -</w:t>
-      </w:r>
-      <w:proofErr w:type="spellStart"/>
-      <w:r>
-        <w:rPr>
-          <w:lang w:val="en-US"/>
-        </w:rPr>
-        <w:t>i</w:t>
-      </w:r>
-      <w:proofErr w:type="spellEnd"/>
-      <w:r>
-        <w:rPr>
-          <w:lang w:val="en-US"/>
-        </w:rPr>
-        <w:t xml:space="preserve"> “username”</w:t>
-      </w:r>
-    </w:p>
-    <w:p>
-      <w:pPr>
-        <w:rPr>
-          <w:lang w:val="en-US"/>
-        </w:rPr>
-      </w:pPr>
-      <w:r>
-        <w:rPr>
-          <w:lang w:val="en-US"/>
-        </w:rPr>
-        <w:t>15. To delete a user</w:t>
-      </w:r>
-    </w:p>
-    <w:p>
-      <w:pPr>
-        <w:rPr>
-          <w:lang w:val="en-US"/>
-        </w:rPr>
-      </w:pPr>
-      <w:r>
-        <w:rPr>
-          <w:lang w:val="en-US"/>
-        </w:rPr>
-        <w:tab/>
+        <w:t xml:space="preserve">To exit </w:t>
+      </w:r>
+      <w:proofErr w:type="gramStart"/>
+      <w:r>
+        <w:rPr>
+          <w:lang w:val="en-US"/>
+        </w:rPr>
+        <w:t>type :q</w:t>
+      </w:r>
+      <w:proofErr w:type="gramEnd"/>
+      <w:r>
+        <w:rPr>
+          <w:lang w:val="en-US"/>
+        </w:rPr>
+        <w:t>!</w:t>
+      </w:r>
+    </w:p>
+    <w:p>
+      <w:pPr>
+        <w:pStyle w:val="NoSpacing"/>
+        <w:rPr>
+          <w:lang w:val="en-US"/>
+        </w:rPr>
+      </w:pPr>
+      <w:r>
+        <w:rPr>
+          <w:lang w:val="en-US"/>
+        </w:rPr>
+        <w:t xml:space="preserve">To save </w:t>
+      </w:r>
+      <w:proofErr w:type="gramStart"/>
+      <w:r>
+        <w:rPr>
+          <w:lang w:val="en-US"/>
+        </w:rPr>
+        <w:t>type :</w:t>
+      </w:r>
+      <w:proofErr w:type="spellStart"/>
+      <w:r>
+        <w:rPr>
+          <w:lang w:val="en-US"/>
+        </w:rPr>
+        <w:t>wq</w:t>
+      </w:r>
+      <w:proofErr w:type="spellEnd"/>
+      <w:proofErr w:type="gramEnd"/>
+    </w:p>
+    <w:p>
+      <w:pPr>
+        <w:pStyle w:val="NoSpacing"/>
+        <w:rPr>
+          <w:rFonts w:cs="Segoe UI"/>
+        </w:rPr>
+      </w:pPr>
+      <w:r>
+        <w:rPr>
+          <w:lang w:val="en-US"/>
+        </w:rPr>
+        <w:t xml:space="preserve">19. to </w:t>
+      </w:r>
+      <w:r>
+        <w:rPr>
+          <w:rFonts w:cs="Segoe UI"/>
+        </w:rPr>
+        <w:t>displays how long the system has been running</w:t>
+      </w:r>
+    </w:p>
+    <w:p>
+      <w:pPr>
+        <w:pStyle w:val="NoSpacing"/>
+        <w:rPr>
+          <w:rFonts w:cs="Segoe UI"/>
+          <w:lang w:val="en-US"/>
+        </w:rPr>
+      </w:pPr>
+      <w:r>
+        <w:rPr>
+          <w:rFonts w:cs="Segoe UI"/>
+        </w:rPr>
+        <w:tab/>
+      </w:r>
+      <w:r>
+        <w:rPr>
+          <w:rFonts w:cs="Segoe UI"/>
+          <w:lang w:val="en-US"/>
+        </w:rPr>
+        <w:t>$ uptime</w:t>
+      </w:r>
+    </w:p>
+    <w:p>
+      <w:pPr>
+        <w:pStyle w:val="NoSpacing"/>
+        <w:rPr>
+          <w:rFonts w:cs="Segoe UI"/>
+        </w:rPr>
+      </w:pPr>
+      <w:r>
+        <w:rPr>
+          <w:rFonts w:cs="Segoe UI"/>
+          <w:lang w:val="en-US"/>
+        </w:rPr>
+        <w:t xml:space="preserve">20. </w:t>
+      </w:r>
+      <w:r>
+        <w:rPr>
+          <w:rFonts w:cs="Segoe UI"/>
+        </w:rPr>
+        <w:t>to display information about disk space usage</w:t>
+      </w:r>
+    </w:p>
+    <w:p>
+      <w:pPr>
+        <w:pStyle w:val="NoSpacing"/>
+        <w:rPr>
+          <w:lang w:val="en-US"/>
+        </w:rPr>
+      </w:pPr>
+      <w:r>
+        <w:rPr>
+          <w:rFonts w:cs="Segoe UI"/>
+        </w:rPr>
+        <w:tab/>
+      </w:r>
+      <w:r>
+        <w:rPr>
+          <w:rFonts w:cs="Segoe UI"/>
+          <w:lang w:val="en-US"/>
+        </w:rPr>
         <w:t xml:space="preserve">$ </w:t>
       </w:r>
       <w:proofErr w:type="spellStart"/>
       <w:r>
         <w:rPr>
-          <w:lang w:val="en-US"/>
-        </w:rPr>
-        <w:t>sudo</w:t>
-      </w:r>
-      <w:proofErr w:type="spellEnd"/>
-      <w:r>
-        <w:rPr>
-          <w:lang w:val="en-US"/>
-        </w:rPr>
-        <w:t xml:space="preserve"> </w:t>
-      </w:r>
-      <w:proofErr w:type="spellStart"/>
-      <w:r>
-        <w:rPr>
-          <w:lang w:val="en-US"/>
-        </w:rPr>
-        <w:t>userdel</w:t>
-      </w:r>
-      <w:proofErr w:type="spellEnd"/>
-      <w:r>
-        <w:rPr>
-          <w:lang w:val="en-US"/>
-        </w:rPr>
-        <w:t xml:space="preserve"> “username”</w:t>
-      </w:r>
-    </w:p>
-    <w:p>
-      <w:pPr>
-        <w:rPr>
-          <w:lang w:val="en-US"/>
-        </w:rPr>
-      </w:pPr>
-      <w:r>
-        <w:rPr>
-          <w:lang w:val="en-US"/>
-        </w:rPr>
-        <w:t>16. To switch user</w:t>
-      </w:r>
-    </w:p>
-    <w:p>
-      <w:pPr>
-        <w:rPr>
-          <w:lang w:val="en-US"/>
-        </w:rPr>
-      </w:pPr>
-      <w:r>
-        <w:rPr>
-          <w:lang w:val="en-US"/>
-        </w:rPr>
-        <w:tab/>
-        <w:t xml:space="preserve">$ </w:t>
-      </w:r>
-      <w:proofErr w:type="spellStart"/>
-      <w:r>
-        <w:rPr>
-          <w:lang w:val="en-US"/>
-        </w:rPr>
-        <w:t>su</w:t>
-      </w:r>
-      <w:proofErr w:type="spellEnd"/>
-      <w:r>
-        <w:rPr>
-          <w:lang w:val="en-US"/>
-        </w:rPr>
-        <w:t xml:space="preserve"> “user”</w:t>
-      </w:r>
-    </w:p>
-    <w:p>
-      <w:pPr>
-        <w:rPr>
-          <w:lang w:val="en-US"/>
-        </w:rPr>
-      </w:pPr>
-      <w:r>
-        <w:rPr>
-          <w:lang w:val="en-US"/>
-        </w:rPr>
-        <w:t>17.  To update the package</w:t>
-      </w:r>
-    </w:p>
-    <w:p>
-      <w:pPr>
-        <w:rPr>
-          <w:lang w:val="en-US"/>
-        </w:rPr>
-      </w:pPr>
-      <w:r>
-        <w:rPr>
-          <w:lang w:val="en-US"/>
-        </w:rPr>
-        <w:tab/>
-        <w:t xml:space="preserve">$ </w:t>
-      </w:r>
-      <w:proofErr w:type="spellStart"/>
-      <w:r>
-        <w:rPr>
-          <w:lang w:val="en-US"/>
-        </w:rPr>
-        <w:t>sudo</w:t>
-      </w:r>
-      <w:proofErr w:type="spellEnd"/>
-      <w:r>
-        <w:rPr>
-          <w:lang w:val="en-US"/>
-        </w:rPr>
-        <w:t xml:space="preserve"> apt-get </w:t>
-      </w:r>
-      <w:proofErr w:type="gramStart"/>
-      <w:r>
-        <w:rPr>
-          <w:lang w:val="en-US"/>
-        </w:rPr>
-        <w:t>update</w:t>
-      </w:r>
-      <w:proofErr w:type="gramEnd"/>
-    </w:p>
-    <w:p>
-      <w:pPr>
-        <w:rPr>
-          <w:lang w:val="en-US"/>
-        </w:rPr>
-      </w:pPr>
-      <w:r>
-        <w:rPr>
-          <w:lang w:val="en-US"/>
-        </w:rPr>
-        <w:t>18. to install vim</w:t>
-      </w:r>
-    </w:p>
-    <w:p>
-      <w:pPr>
-        <w:rPr>
-          <w:lang w:val="en-US"/>
-        </w:rPr>
-      </w:pPr>
-      <w:r>
-        <w:rPr>
-          <w:lang w:val="en-US"/>
-        </w:rPr>
-        <w:tab/>
-        <w:t xml:space="preserve">$ </w:t>
-      </w:r>
-      <w:proofErr w:type="spellStart"/>
-      <w:r>
-        <w:rPr>
-          <w:lang w:val="en-US"/>
-        </w:rPr>
-        <w:t>sudo</w:t>
-      </w:r>
-      <w:proofErr w:type="spellEnd"/>
-      <w:r>
-        <w:rPr>
-          <w:lang w:val="en-US"/>
-        </w:rPr>
-        <w:t xml:space="preserve"> apt install vim</w:t>
-      </w:r>
-    </w:p>
-    <w:p>
-      <w:pPr>
-        <w:rPr>
-          <w:lang w:val="en-US"/>
-        </w:rPr>
-      </w:pPr>
-      <w:r>
-        <w:rPr>
-          <w:lang w:val="en-US"/>
-        </w:rPr>
-        <w:tab/>
-        <w:t xml:space="preserve">$ </w:t>
-      </w:r>
-      <w:r>
-        <w:rPr>
-          <w:lang w:val="en-US"/>
-        </w:rPr>
-        <w:t xml:space="preserve">$ </w:t>
-      </w:r>
-      <w:proofErr w:type="spellStart"/>
-      <w:r>
-        <w:rPr>
-          <w:lang w:val="en-US"/>
-        </w:rPr>
-        <w:t>sudo</w:t>
-      </w:r>
-      <w:proofErr w:type="spellEnd"/>
-      <w:r>
-        <w:rPr>
-          <w:lang w:val="en-US"/>
-        </w:rPr>
-        <w:t xml:space="preserve"> apt install vim</w:t>
-      </w:r>
-      <w:r>
-        <w:rPr>
-          <w:lang w:val="en-US"/>
-        </w:rPr>
-        <w:t xml:space="preserve"> -y</w:t>
-      </w:r>
-    </w:p>
-    <w:p>
-      <w:pPr>
-        <w:ind w:left="720"/>
-        <w:rPr>
-          <w:lang w:val="en-US"/>
-        </w:rPr>
-      </w:pPr>
-      <w:r>
-        <w:rPr>
-          <w:lang w:val="en-US"/>
-        </w:rPr>
-        <w:t xml:space="preserve">Vi has two modes. One is command </w:t>
-      </w:r>
-      <w:proofErr w:type="gramStart"/>
-      <w:r>
-        <w:rPr>
-          <w:lang w:val="en-US"/>
-        </w:rPr>
-        <w:t>mode</w:t>
-      </w:r>
-      <w:proofErr w:type="gramEnd"/>
-      <w:r>
-        <w:rPr>
-          <w:lang w:val="en-US"/>
-        </w:rPr>
-        <w:t xml:space="preserve"> and the other is insert mode.</w:t>
-      </w:r>
-    </w:p>
-    <w:p>
-      <w:pPr>
-        <w:ind w:left="720"/>
-        <w:rPr>
-          <w:lang w:val="en-US"/>
-        </w:rPr>
-      </w:pPr>
-      <w:r>
-        <w:rPr>
-          <w:lang w:val="en-US"/>
-        </w:rPr>
-        <w:t xml:space="preserve">To switch insert </w:t>
-      </w:r>
-      <w:proofErr w:type="gramStart"/>
-      <w:r>
-        <w:rPr>
-          <w:lang w:val="en-US"/>
-        </w:rPr>
-        <w:t>mode ,</w:t>
-      </w:r>
-      <w:proofErr w:type="gramEnd"/>
-      <w:r>
-        <w:rPr>
-          <w:lang w:val="en-US"/>
-        </w:rPr>
-        <w:t xml:space="preserve"> type “I”</w:t>
-      </w:r>
-    </w:p>
-    <w:p>
-      <w:pPr>
-        <w:ind w:left="720"/>
-        <w:rPr>
-          <w:lang w:val="en-US"/>
-        </w:rPr>
-      </w:pPr>
-      <w:r>
-        <w:rPr>
-          <w:lang w:val="en-US"/>
-        </w:rPr>
-        <w:t>To get out from the insert mode type “Esc”</w:t>
-      </w:r>
-    </w:p>
-    <w:p>
-      <w:pPr>
-        <w:ind w:left="720"/>
-        <w:rPr>
-          <w:lang w:val="en-US"/>
-        </w:rPr>
-      </w:pPr>
-      <w:r>
-        <w:rPr>
-          <w:lang w:val="en-US"/>
-        </w:rPr>
-        <w:t xml:space="preserve">To exit </w:t>
-      </w:r>
-      <w:proofErr w:type="gramStart"/>
-      <w:r>
-        <w:rPr>
-          <w:lang w:val="en-US"/>
-        </w:rPr>
-        <w:t>type :q</w:t>
-      </w:r>
-      <w:proofErr w:type="gramEnd"/>
-      <w:r>
-        <w:rPr>
-          <w:lang w:val="en-US"/>
-        </w:rPr>
-        <w:t>!</w:t>
-      </w:r>
-    </w:p>
-    <w:p>
-      <w:pPr>
-        <w:ind w:left="720"/>
-        <w:rPr>
-          <w:lang w:val="en-US"/>
-        </w:rPr>
-      </w:pPr>
-      <w:r>
-        <w:rPr>
-          <w:lang w:val="en-US"/>
-        </w:rPr>
-        <w:t xml:space="preserve">To save </w:t>
-      </w:r>
-      <w:proofErr w:type="gramStart"/>
-      <w:r>
-        <w:rPr>
-          <w:lang w:val="en-US"/>
-        </w:rPr>
-        <w:t>type :</w:t>
-      </w:r>
-      <w:proofErr w:type="spellStart"/>
-      <w:r>
-        <w:rPr>
-          <w:lang w:val="en-US"/>
-        </w:rPr>
-        <w:t>wq</w:t>
-      </w:r>
-      <w:proofErr w:type="spellEnd"/>
-      <w:proofErr w:type="gramEnd"/>
-    </w:p>
-    <w:p>
-      <w:pPr>
-        <w:rPr>
           <w:rFonts w:cs="Segoe UI"/>
-          <w:color w:val="374151"/>
-        </w:rPr>
-      </w:pPr>
-      <w:r>
-        <w:rPr>
-          <w:lang w:val="en-US"/>
-        </w:rPr>
-        <w:t xml:space="preserve">19. to </w:t>
-      </w:r>
+          <w:lang w:val="en-US"/>
+        </w:rPr>
+        <w:t>df</w:t>
+      </w:r>
+      <w:proofErr w:type="spellEnd"/>
       <w:r>
         <w:rPr>
           <w:rFonts w:cs="Segoe UI"/>
-          <w:color w:val="374151"/>
-        </w:rPr>
-        <w:t>displays how long the system has been running</w:t>
-      </w:r>
-    </w:p>
-    <w:p>
-      <w:pPr>
+          <w:lang w:val="en-US"/>
+        </w:rPr>
+        <w:t xml:space="preserve"> -h</w:t>
+      </w:r>
+    </w:p>
+    <w:p>
+      <w:pPr>
+        <w:pStyle w:val="NoSpacing"/>
         <w:rPr>
           <w:rFonts w:cs="Segoe UI"/>
-          <w:color w:val="374151"/>
-          <w:lang w:val="en-US"/>
-        </w:rPr>
-      </w:pPr>
+        </w:rPr>
+      </w:pPr>
+      <w:r>
+        <w:rPr>
+          <w:lang w:val="en-US"/>
+        </w:rPr>
+        <w:t xml:space="preserve">21. </w:t>
+      </w:r>
       <w:r>
         <w:rPr>
           <w:rFonts w:cs="Segoe UI"/>
-          <w:color w:val="374151"/>
-        </w:rPr>
-        <w:tab/>
-      </w:r>
-      <w:r>
+        </w:rPr>
+        <w:t>for monitoring system resources and identifying processes</w:t>
+      </w:r>
+    </w:p>
+    <w:p>
+      <w:pPr>
+        <w:pStyle w:val="NoSpacing"/>
         <w:rPr>
           <w:rFonts w:cs="Segoe UI"/>
-          <w:color w:val="374151"/>
-          <w:lang w:val="en-US"/>
-        </w:rPr>
-        <w:t>$ uptime</w:t>
-      </w:r>
-    </w:p>
-    <w:p>
-      <w:pPr>
+          <w:lang w:val="en-US"/>
+        </w:rPr>
+      </w:pPr>
+      <w:r>
         <w:rPr>
           <w:rFonts w:cs="Segoe UI"/>
-          <w:color w:val="374151"/>
-        </w:rPr>
-      </w:pPr>
+        </w:rPr>
+        <w:tab/>
+      </w:r>
       <w:r>
         <w:rPr>
           <w:rFonts w:cs="Segoe UI"/>
-          <w:color w:val="374151"/>
-          <w:lang w:val="en-US"/>
-        </w:rPr>
-        <w:t xml:space="preserve">20. </w:t>
-      </w:r>
-      <w:r>
-        <w:rPr>
-          <w:rFonts w:cs="Segoe UI"/>
-          <w:color w:val="374151"/>
-        </w:rPr>
-        <w:t>to display information about disk space usage</w:t>
-      </w:r>
-    </w:p>
-    <w:p>
-      <w:pPr>
-        <w:rPr>
-          <w:lang w:val="en-US"/>
-        </w:rPr>
-      </w:pPr>
-      <w:r>
-        <w:rPr>
-          <w:rFonts w:cs="Segoe UI"/>
-          <w:color w:val="374151"/>
-        </w:rPr>
-        <w:tab/>
-      </w:r>
-      <w:r>
-        <w:rPr>
-          <w:rFonts w:cs="Segoe UI"/>
-          <w:color w:val="374151"/>
-          <w:lang w:val="en-US"/>
-        </w:rPr>
-        <w:t xml:space="preserve">$ </w:t>
-      </w:r>
-      <w:proofErr w:type="spellStart"/>
-      <w:r>
-        <w:rPr>
-          <w:rFonts w:cs="Segoe UI"/>
-          <w:color w:val="374151"/>
-          <w:lang w:val="en-US"/>
-        </w:rPr>
-        <w:t>df</w:t>
-      </w:r>
-      <w:proofErr w:type="spellEnd"/>
-      <w:r>
-        <w:rPr>
-          <w:rFonts w:cs="Segoe UI"/>
-          <w:color w:val="374151"/>
-          <w:lang w:val="en-US"/>
-        </w:rPr>
-        <w:t xml:space="preserve"> -h</w:t>
-      </w:r>
-    </w:p>
-    <w:p>
-      <w:pPr>
-        <w:rPr>
-          <w:lang w:val="en-US"/>
-        </w:rPr>
-      </w:pPr>
-    </w:p>
-    <w:p>
-      <w:pPr>
-        <w:rPr>
-          <w:rFonts w:cs="Segoe UI"/>
-          <w:color w:val="374151"/>
-        </w:rPr>
-      </w:pPr>
-      <w:r>
-        <w:rPr>
-          <w:lang w:val="en-US"/>
-        </w:rPr>
-        <w:t xml:space="preserve">21. </w:t>
-      </w:r>
-      <w:r>
-        <w:rPr>
-          <w:rFonts w:cs="Segoe UI"/>
-          <w:color w:val="374151"/>
-        </w:rPr>
-        <w:t>for monitoring system resources and identifying processes</w:t>
-      </w:r>
-    </w:p>
-    <w:p>
-      <w:pPr>
-        <w:rPr>
-          <w:rFonts w:cs="Segoe UI"/>
-          <w:color w:val="374151"/>
-          <w:lang w:val="en-US"/>
-        </w:rPr>
-      </w:pPr>
-      <w:r>
-        <w:rPr>
-          <w:rFonts w:cs="Segoe UI"/>
-          <w:color w:val="374151"/>
-        </w:rPr>
-        <w:tab/>
-      </w:r>
-      <w:r>
-        <w:rPr>
-          <w:rFonts w:cs="Segoe UI"/>
-          <w:color w:val="374151"/>
           <w:lang w:val="en-US"/>
         </w:rPr>
         <w:t>$ top</w:t>
@@ -1450,6 +1466,7 @@
     </w:p>
     <w:p>
       <w:pPr>
+        <w:pStyle w:val="NoSpacing"/>
         <w:rPr>
           <w:lang w:val="en-US"/>
         </w:rPr>
